--- a/Design/Patient Health Monitor Portal.docx
+++ b/Design/Patient Health Monitor Portal.docx
@@ -91,105 +91,37 @@
         </w:p>
         <w:p>
           <w:r>
+            <w:t xml:space="preserve">  Class Diagram ………………………………………………………………………………………………………………………………………1</w:t>
+          </w:r>
+        </w:p>
+        <w:p>
+          <w:r>
+            <w:t xml:space="preserve"> Sequence Diagram ………………………………………………………………………………………………………………………………..2</w:t>
+          </w:r>
+        </w:p>
+        <w:p>
+          <w:r>
             <w:t xml:space="preserve">  Database</w:t>
           </w:r>
           <w:r>
-            <w:t xml:space="preserve"> Design …………………………………………………………………………………………………………………………………..1</w:t>
+            <w:t xml:space="preserve"> Design …………………………………………………………………………………………………………………………………..</w:t>
+          </w:r>
+          <w:r>
+            <w:t xml:space="preserve"> </w:t>
+          </w:r>
+          <w:r>
+            <w:t>5</w:t>
           </w:r>
         </w:p>
         <w:p>
           <w:r>
             <w:t xml:space="preserve"> UI Screens……………………………………………………………………………………………………………………………………………….</w:t>
           </w:r>
-        </w:p>
-        <w:p>
-          <w:pPr>
-            <w:pStyle w:val="TOC2"/>
-            <w:tabs>
-              <w:tab w:val="right" w:leader="dot" w:pos="9350"/>
-            </w:tabs>
-            <w:rPr>
-              <w:rFonts w:eastAsiaTheme="minorEastAsia"/>
-              <w:noProof/>
-            </w:rPr>
-          </w:pPr>
           <w:r>
-            <w:fldChar w:fldCharType="begin"/>
-          </w:r>
-          <w:r>
-            <w:instrText xml:space="preserve"> TOC \o "1-3" \h \z \u </w:instrText>
-          </w:r>
-          <w:r>
-            <w:fldChar w:fldCharType="separate"/>
-          </w:r>
-          <w:hyperlink w:anchor="_Toc58825396" w:history="1">
-            <w:r>
-              <w:rPr>
-                <w:rStyle w:val="Hyperlink"/>
-                <w:noProof/>
-              </w:rPr>
-              <w:t>Login - Error1(If fields are empty)</w:t>
-            </w:r>
-            <w:r>
-              <w:rPr>
-                <w:noProof/>
-                <w:webHidden/>
-              </w:rPr>
-              <w:tab/>
-            </w:r>
-            <w:r>
-              <w:rPr>
-                <w:noProof/>
-                <w:webHidden/>
-              </w:rPr>
-              <w:fldChar w:fldCharType="begin"/>
-            </w:r>
-            <w:r>
-              <w:rPr>
-                <w:noProof/>
-                <w:webHidden/>
-              </w:rPr>
-              <w:instrText xml:space="preserve"> PAGEREF _Toc58825396 \h </w:instrText>
-            </w:r>
-            <w:r>
-              <w:rPr>
-                <w:noProof/>
-                <w:webHidden/>
-              </w:rPr>
-            </w:r>
-            <w:r>
-              <w:rPr>
-                <w:noProof/>
-                <w:webHidden/>
-              </w:rPr>
-              <w:fldChar w:fldCharType="separate"/>
-            </w:r>
-            <w:r>
-              <w:rPr>
-                <w:noProof/>
-                <w:webHidden/>
-              </w:rPr>
-              <w:t>4</w:t>
-            </w:r>
-            <w:r>
-              <w:rPr>
-                <w:noProof/>
-                <w:webHidden/>
-              </w:rPr>
-              <w:fldChar w:fldCharType="end"/>
-            </w:r>
-          </w:hyperlink>
-        </w:p>
-        <w:p>
-          <w:r>
-            <w:rPr>
-              <w:b/>
-              <w:bCs/>
-              <w:noProof/>
-            </w:rPr>
-            <w:fldChar w:fldCharType="end"/>
+            <w:t>7</w:t>
           </w:r>
         </w:p>
+        <w:p/>
       </w:sdtContent>
     </w:sdt>
     <w:p/>
@@ -213,10 +145,7 @@
     <w:p/>
     <w:p/>
     <w:p/>
-    <w:p>
-      <w:bookmarkStart w:id="0" w:name="_GoBack"/>
-      <w:bookmarkEnd w:id="0"/>
-    </w:p>
+    <w:p/>
     <w:p/>
     <w:p>
       <w:pPr>
@@ -300,6 +229,425 @@
     </w:p>
     <w:p>
       <w:pPr>
+        <w:rPr>
+          <w:color w:val="7030A0"/>
+        </w:rPr>
+      </w:pPr>
+      <w:r>
+        <w:rPr>
+          <w:color w:val="7030A0"/>
+        </w:rPr>
+        <w:t>Class Diagram:</w:t>
+      </w:r>
+    </w:p>
+    <w:p>
+      <w:pPr>
+        <w:rPr>
+          <w:color w:val="7030A0"/>
+        </w:rPr>
+      </w:pPr>
+    </w:p>
+    <w:p>
+      <w:pPr>
+        <w:rPr>
+          <w:color w:val="7030A0"/>
+        </w:rPr>
+      </w:pPr>
+    </w:p>
+    <w:p>
+      <w:pPr>
+        <w:rPr>
+          <w:color w:val="7030A0"/>
+        </w:rPr>
+      </w:pPr>
+      <w:r>
+        <w:rPr>
+          <w:color w:val="7030A0"/>
+        </w:rPr>
+        <w:drawing>
+          <wp:inline distT="0" distB="0" distL="0" distR="0" wp14:anchorId="1F24817B" wp14:editId="56880142">
+            <wp:extent cx="5943600" cy="4064000"/>
+            <wp:effectExtent l="0" t="0" r="0" b="0"/>
+            <wp:docPr id="9" name="Picture 9"/>
+            <wp:cNvGraphicFramePr>
+              <a:graphicFrameLocks xmlns:a="http://schemas.openxmlformats.org/drawingml/2006/main" noChangeAspect="1"/>
+            </wp:cNvGraphicFramePr>
+            <a:graphic xmlns:a="http://schemas.openxmlformats.org/drawingml/2006/main">
+              <a:graphicData uri="http://schemas.openxmlformats.org/drawingml/2006/picture">
+                <pic:pic xmlns:pic="http://schemas.openxmlformats.org/drawingml/2006/picture">
+                  <pic:nvPicPr>
+                    <pic:cNvPr id="1" name=""/>
+                    <pic:cNvPicPr/>
+                  </pic:nvPicPr>
+                  <pic:blipFill>
+                    <a:blip r:embed="rId7"/>
+                    <a:stretch>
+                      <a:fillRect/>
+                    </a:stretch>
+                  </pic:blipFill>
+                  <pic:spPr>
+                    <a:xfrm>
+                      <a:off x="0" y="0"/>
+                      <a:ext cx="5943600" cy="4064000"/>
+                    </a:xfrm>
+                    <a:prstGeom prst="rect">
+                      <a:avLst/>
+                    </a:prstGeom>
+                  </pic:spPr>
+                </pic:pic>
+              </a:graphicData>
+            </a:graphic>
+          </wp:inline>
+        </w:drawing>
+      </w:r>
+    </w:p>
+    <w:p>
+      <w:pPr>
+        <w:rPr>
+          <w:color w:val="7030A0"/>
+        </w:rPr>
+      </w:pPr>
+    </w:p>
+    <w:p>
+      <w:pPr>
+        <w:rPr>
+          <w:color w:val="7030A0"/>
+        </w:rPr>
+      </w:pPr>
+    </w:p>
+    <w:p>
+      <w:pPr>
+        <w:rPr>
+          <w:color w:val="7030A0"/>
+        </w:rPr>
+      </w:pPr>
+    </w:p>
+    <w:p>
+      <w:pPr>
+        <w:rPr>
+          <w:color w:val="7030A0"/>
+        </w:rPr>
+      </w:pPr>
+      <w:r>
+        <w:rPr>
+          <w:color w:val="7030A0"/>
+        </w:rPr>
+        <w:lastRenderedPageBreak/>
+        <w:t>Sequence D</w:t>
+      </w:r>
+      <w:r>
+        <w:rPr>
+          <w:color w:val="7030A0"/>
+        </w:rPr>
+        <w:t>iagram:</w:t>
+      </w:r>
+    </w:p>
+    <w:p>
+      <w:pPr>
+        <w:rPr>
+          <w:color w:val="7030A0"/>
+        </w:rPr>
+      </w:pPr>
+      <w:r>
+        <w:rPr>
+          <w:color w:val="7030A0"/>
+        </w:rPr>
+        <w:drawing>
+          <wp:inline distT="0" distB="0" distL="0" distR="0" wp14:anchorId="13100768" wp14:editId="504CAFDA">
+            <wp:extent cx="5943600" cy="3822700"/>
+            <wp:effectExtent l="0" t="0" r="0" b="6350"/>
+            <wp:docPr id="1" name="Picture 1"/>
+            <wp:cNvGraphicFramePr>
+              <a:graphicFrameLocks xmlns:a="http://schemas.openxmlformats.org/drawingml/2006/main" noChangeAspect="1"/>
+            </wp:cNvGraphicFramePr>
+            <a:graphic xmlns:a="http://schemas.openxmlformats.org/drawingml/2006/main">
+              <a:graphicData uri="http://schemas.openxmlformats.org/drawingml/2006/picture">
+                <pic:pic xmlns:pic="http://schemas.openxmlformats.org/drawingml/2006/picture">
+                  <pic:nvPicPr>
+                    <pic:cNvPr id="1" name=""/>
+                    <pic:cNvPicPr/>
+                  </pic:nvPicPr>
+                  <pic:blipFill>
+                    <a:blip r:embed="rId8"/>
+                    <a:stretch>
+                      <a:fillRect/>
+                    </a:stretch>
+                  </pic:blipFill>
+                  <pic:spPr>
+                    <a:xfrm>
+                      <a:off x="0" y="0"/>
+                      <a:ext cx="5943600" cy="3822700"/>
+                    </a:xfrm>
+                    <a:prstGeom prst="rect">
+                      <a:avLst/>
+                    </a:prstGeom>
+                  </pic:spPr>
+                </pic:pic>
+              </a:graphicData>
+            </a:graphic>
+          </wp:inline>
+        </w:drawing>
+      </w:r>
+    </w:p>
+    <w:p>
+      <w:pPr>
+        <w:rPr>
+          <w:color w:val="7030A0"/>
+        </w:rPr>
+      </w:pPr>
+      <w:r>
+        <w:rPr>
+          <w:color w:val="7030A0"/>
+        </w:rPr>
+        <w:drawing>
+          <wp:inline distT="0" distB="0" distL="0" distR="0" wp14:anchorId="1EF4E285" wp14:editId="7B8749E6">
+            <wp:extent cx="5943600" cy="3822700"/>
+            <wp:effectExtent l="0" t="0" r="0" b="6350"/>
+            <wp:docPr id="16" name="Picture 16"/>
+            <wp:cNvGraphicFramePr>
+              <a:graphicFrameLocks xmlns:a="http://schemas.openxmlformats.org/drawingml/2006/main" noChangeAspect="1"/>
+            </wp:cNvGraphicFramePr>
+            <a:graphic xmlns:a="http://schemas.openxmlformats.org/drawingml/2006/main">
+              <a:graphicData uri="http://schemas.openxmlformats.org/drawingml/2006/picture">
+                <pic:pic xmlns:pic="http://schemas.openxmlformats.org/drawingml/2006/picture">
+                  <pic:nvPicPr>
+                    <pic:cNvPr id="1" name=""/>
+                    <pic:cNvPicPr/>
+                  </pic:nvPicPr>
+                  <pic:blipFill>
+                    <a:blip r:embed="rId9"/>
+                    <a:stretch>
+                      <a:fillRect/>
+                    </a:stretch>
+                  </pic:blipFill>
+                  <pic:spPr>
+                    <a:xfrm>
+                      <a:off x="0" y="0"/>
+                      <a:ext cx="5943600" cy="3822700"/>
+                    </a:xfrm>
+                    <a:prstGeom prst="rect">
+                      <a:avLst/>
+                    </a:prstGeom>
+                  </pic:spPr>
+                </pic:pic>
+              </a:graphicData>
+            </a:graphic>
+          </wp:inline>
+        </w:drawing>
+      </w:r>
+    </w:p>
+    <w:p>
+      <w:pPr>
+        <w:rPr>
+          <w:color w:val="7030A0"/>
+        </w:rPr>
+      </w:pPr>
+    </w:p>
+    <w:p>
+      <w:pPr>
+        <w:rPr>
+          <w:color w:val="7030A0"/>
+        </w:rPr>
+      </w:pPr>
+      <w:r>
+        <w:rPr>
+          <w:color w:val="7030A0"/>
+        </w:rPr>
+        <w:drawing>
+          <wp:inline distT="0" distB="0" distL="0" distR="0" wp14:anchorId="2B4BF0B3" wp14:editId="27662C6A">
+            <wp:extent cx="5943600" cy="3746500"/>
+            <wp:effectExtent l="0" t="0" r="0" b="6350"/>
+            <wp:docPr id="22" name="Picture 22"/>
+            <wp:cNvGraphicFramePr>
+              <a:graphicFrameLocks xmlns:a="http://schemas.openxmlformats.org/drawingml/2006/main" noChangeAspect="1"/>
+            </wp:cNvGraphicFramePr>
+            <a:graphic xmlns:a="http://schemas.openxmlformats.org/drawingml/2006/main">
+              <a:graphicData uri="http://schemas.openxmlformats.org/drawingml/2006/picture">
+                <pic:pic xmlns:pic="http://schemas.openxmlformats.org/drawingml/2006/picture">
+                  <pic:nvPicPr>
+                    <pic:cNvPr id="1" name=""/>
+                    <pic:cNvPicPr/>
+                  </pic:nvPicPr>
+                  <pic:blipFill>
+                    <a:blip r:embed="rId10"/>
+                    <a:stretch>
+                      <a:fillRect/>
+                    </a:stretch>
+                  </pic:blipFill>
+                  <pic:spPr>
+                    <a:xfrm>
+                      <a:off x="0" y="0"/>
+                      <a:ext cx="5943600" cy="3746500"/>
+                    </a:xfrm>
+                    <a:prstGeom prst="rect">
+                      <a:avLst/>
+                    </a:prstGeom>
+                  </pic:spPr>
+                </pic:pic>
+              </a:graphicData>
+            </a:graphic>
+          </wp:inline>
+        </w:drawing>
+      </w:r>
+    </w:p>
+    <w:p>
+      <w:pPr>
+        <w:rPr>
+          <w:color w:val="7030A0"/>
+        </w:rPr>
+      </w:pPr>
+      <w:r>
+        <w:rPr>
+          <w:color w:val="7030A0"/>
+        </w:rPr>
+        <w:drawing>
+          <wp:inline distT="0" distB="0" distL="0" distR="0" wp14:anchorId="12CE84D3" wp14:editId="29AAE855">
+            <wp:extent cx="5943600" cy="3359150"/>
+            <wp:effectExtent l="0" t="0" r="0" b="0"/>
+            <wp:docPr id="20" name="Picture 20"/>
+            <wp:cNvGraphicFramePr>
+              <a:graphicFrameLocks xmlns:a="http://schemas.openxmlformats.org/drawingml/2006/main" noChangeAspect="1"/>
+            </wp:cNvGraphicFramePr>
+            <a:graphic xmlns:a="http://schemas.openxmlformats.org/drawingml/2006/main">
+              <a:graphicData uri="http://schemas.openxmlformats.org/drawingml/2006/picture">
+                <pic:pic xmlns:pic="http://schemas.openxmlformats.org/drawingml/2006/picture">
+                  <pic:nvPicPr>
+                    <pic:cNvPr id="1" name=""/>
+                    <pic:cNvPicPr/>
+                  </pic:nvPicPr>
+                  <pic:blipFill>
+                    <a:blip r:embed="rId11"/>
+                    <a:stretch>
+                      <a:fillRect/>
+                    </a:stretch>
+                  </pic:blipFill>
+                  <pic:spPr>
+                    <a:xfrm>
+                      <a:off x="0" y="0"/>
+                      <a:ext cx="5943600" cy="3359150"/>
+                    </a:xfrm>
+                    <a:prstGeom prst="rect">
+                      <a:avLst/>
+                    </a:prstGeom>
+                  </pic:spPr>
+                </pic:pic>
+              </a:graphicData>
+            </a:graphic>
+          </wp:inline>
+        </w:drawing>
+      </w:r>
+    </w:p>
+    <w:p>
+      <w:pPr>
+        <w:spacing w:before="100" w:beforeAutospacing="1" w:after="165" w:line="240" w:lineRule="auto"/>
+        <w:rPr>
+          <w:rFonts w:ascii="Calibri" w:eastAsia="Times New Roman" w:hAnsi="Calibri" w:cs="Calibri"/>
+          <w:color w:val="7030A0"/>
+          <w:sz w:val="28"/>
+          <w:szCs w:val="28"/>
+        </w:rPr>
+      </w:pPr>
+      <w:r>
+        <w:rPr>
+          <w:rFonts w:ascii="Calibri" w:eastAsia="Times New Roman" w:hAnsi="Calibri" w:cs="Calibri"/>
+          <w:color w:val="7030A0"/>
+          <w:sz w:val="28"/>
+          <w:szCs w:val="28"/>
+        </w:rPr>
+        <w:lastRenderedPageBreak/>
+        <w:drawing>
+          <wp:inline distT="0" distB="0" distL="0" distR="0" wp14:anchorId="2920DDD9" wp14:editId="270096E7">
+            <wp:extent cx="5943600" cy="3568700"/>
+            <wp:effectExtent l="0" t="0" r="0" b="0"/>
+            <wp:docPr id="24" name="Picture 24"/>
+            <wp:cNvGraphicFramePr>
+              <a:graphicFrameLocks xmlns:a="http://schemas.openxmlformats.org/drawingml/2006/main" noChangeAspect="1"/>
+            </wp:cNvGraphicFramePr>
+            <a:graphic xmlns:a="http://schemas.openxmlformats.org/drawingml/2006/main">
+              <a:graphicData uri="http://schemas.openxmlformats.org/drawingml/2006/picture">
+                <pic:pic xmlns:pic="http://schemas.openxmlformats.org/drawingml/2006/picture">
+                  <pic:nvPicPr>
+                    <pic:cNvPr id="1" name=""/>
+                    <pic:cNvPicPr/>
+                  </pic:nvPicPr>
+                  <pic:blipFill>
+                    <a:blip r:embed="rId12"/>
+                    <a:stretch>
+                      <a:fillRect/>
+                    </a:stretch>
+                  </pic:blipFill>
+                  <pic:spPr>
+                    <a:xfrm>
+                      <a:off x="0" y="0"/>
+                      <a:ext cx="5943600" cy="3568700"/>
+                    </a:xfrm>
+                    <a:prstGeom prst="rect">
+                      <a:avLst/>
+                    </a:prstGeom>
+                  </pic:spPr>
+                </pic:pic>
+              </a:graphicData>
+            </a:graphic>
+          </wp:inline>
+        </w:drawing>
+      </w:r>
+    </w:p>
+    <w:p>
+      <w:pPr>
+        <w:spacing w:before="100" w:beforeAutospacing="1" w:after="165" w:line="240" w:lineRule="auto"/>
+        <w:rPr>
+          <w:rFonts w:ascii="Calibri" w:eastAsia="Times New Roman" w:hAnsi="Calibri" w:cs="Calibri"/>
+          <w:color w:val="7030A0"/>
+          <w:sz w:val="28"/>
+          <w:szCs w:val="28"/>
+        </w:rPr>
+      </w:pPr>
+      <w:r>
+        <w:rPr>
+          <w:rFonts w:ascii="Calibri" w:eastAsia="Times New Roman" w:hAnsi="Calibri" w:cs="Calibri"/>
+          <w:color w:val="7030A0"/>
+          <w:sz w:val="28"/>
+          <w:szCs w:val="28"/>
+        </w:rPr>
+        <w:drawing>
+          <wp:inline distT="0" distB="0" distL="0" distR="0" wp14:anchorId="5F3D0467" wp14:editId="4A5986F1">
+            <wp:extent cx="5943600" cy="4362450"/>
+            <wp:effectExtent l="0" t="0" r="0" b="0"/>
+            <wp:docPr id="55" name="Picture 55"/>
+            <wp:cNvGraphicFramePr>
+              <a:graphicFrameLocks xmlns:a="http://schemas.openxmlformats.org/drawingml/2006/main" noChangeAspect="1"/>
+            </wp:cNvGraphicFramePr>
+            <a:graphic xmlns:a="http://schemas.openxmlformats.org/drawingml/2006/main">
+              <a:graphicData uri="http://schemas.openxmlformats.org/drawingml/2006/picture">
+                <pic:pic xmlns:pic="http://schemas.openxmlformats.org/drawingml/2006/picture">
+                  <pic:nvPicPr>
+                    <pic:cNvPr id="1" name=""/>
+                    <pic:cNvPicPr/>
+                  </pic:nvPicPr>
+                  <pic:blipFill>
+                    <a:blip r:embed="rId13"/>
+                    <a:stretch>
+                      <a:fillRect/>
+                    </a:stretch>
+                  </pic:blipFill>
+                  <pic:spPr>
+                    <a:xfrm>
+                      <a:off x="0" y="0"/>
+                      <a:ext cx="5943600" cy="4362450"/>
+                    </a:xfrm>
+                    <a:prstGeom prst="rect">
+                      <a:avLst/>
+                    </a:prstGeom>
+                  </pic:spPr>
+                </pic:pic>
+              </a:graphicData>
+            </a:graphic>
+          </wp:inline>
+        </w:drawing>
+      </w:r>
+    </w:p>
+    <w:p>
+      <w:pPr>
         <w:spacing w:before="100" w:beforeAutospacing="1" w:after="165" w:line="240" w:lineRule="auto"/>
         <w:rPr>
           <w:rFonts w:ascii="Segoe UI" w:eastAsia="Times New Roman" w:hAnsi="Segoe UI" w:cs="Segoe UI"/>
@@ -315,6 +663,7 @@
           <w:sz w:val="28"/>
           <w:szCs w:val="28"/>
         </w:rPr>
+        <w:lastRenderedPageBreak/>
         <w:t>Database Designs</w:t>
       </w:r>
     </w:p>
@@ -1343,6 +1692,28 @@
       <w:pPr>
         <w:spacing w:before="100" w:beforeAutospacing="1" w:after="165" w:line="240" w:lineRule="auto"/>
         <w:rPr>
+          <w:rFonts w:ascii="Calibri" w:eastAsia="Times New Roman" w:hAnsi="Calibri" w:cs="Calibri"/>
+          <w:color w:val="6888C9"/>
+          <w:sz w:val="24"/>
+          <w:szCs w:val="24"/>
+        </w:rPr>
+      </w:pPr>
+    </w:p>
+    <w:p>
+      <w:pPr>
+        <w:spacing w:before="100" w:beforeAutospacing="1" w:after="165" w:line="240" w:lineRule="auto"/>
+        <w:rPr>
+          <w:rFonts w:ascii="Calibri" w:eastAsia="Times New Roman" w:hAnsi="Calibri" w:cs="Calibri"/>
+          <w:color w:val="6888C9"/>
+          <w:sz w:val="24"/>
+          <w:szCs w:val="24"/>
+        </w:rPr>
+      </w:pPr>
+    </w:p>
+    <w:p>
+      <w:pPr>
+        <w:spacing w:before="100" w:beforeAutospacing="1" w:after="165" w:line="240" w:lineRule="auto"/>
+        <w:rPr>
           <w:rFonts w:ascii="Segoe UI" w:eastAsia="Times New Roman" w:hAnsi="Segoe UI" w:cs="Segoe UI"/>
           <w:sz w:val="21"/>
           <w:szCs w:val="21"/>
@@ -2128,7 +2499,6 @@
                 <w:sz w:val="24"/>
                 <w:szCs w:val="24"/>
               </w:rPr>
-              <w:lastRenderedPageBreak/>
               <w:t>Pin code</w:t>
             </w:r>
           </w:p>
@@ -2429,18 +2799,30 @@
       <w:pPr>
         <w:spacing w:before="100" w:beforeAutospacing="1" w:after="165" w:line="240" w:lineRule="auto"/>
         <w:rPr>
-          <w:rFonts w:ascii="Segoe UI" w:eastAsia="Times New Roman" w:hAnsi="Segoe UI" w:cs="Segoe UI"/>
-          <w:sz w:val="21"/>
-          <w:szCs w:val="21"/>
-        </w:rPr>
-      </w:pPr>
-      <w:r>
-        <w:rPr>
           <w:rFonts w:ascii="Calibri" w:eastAsia="Times New Roman" w:hAnsi="Calibri" w:cs="Calibri"/>
           <w:color w:val="6888C9"/>
           <w:sz w:val="24"/>
           <w:szCs w:val="24"/>
         </w:rPr>
+      </w:pPr>
+    </w:p>
+    <w:p>
+      <w:pPr>
+        <w:spacing w:before="100" w:beforeAutospacing="1" w:after="165" w:line="240" w:lineRule="auto"/>
+        <w:rPr>
+          <w:rFonts w:ascii="Segoe UI" w:eastAsia="Times New Roman" w:hAnsi="Segoe UI" w:cs="Segoe UI"/>
+          <w:sz w:val="21"/>
+          <w:szCs w:val="21"/>
+        </w:rPr>
+      </w:pPr>
+      <w:r>
+        <w:rPr>
+          <w:rFonts w:ascii="Calibri" w:eastAsia="Times New Roman" w:hAnsi="Calibri" w:cs="Calibri"/>
+          <w:color w:val="6888C9"/>
+          <w:sz w:val="24"/>
+          <w:szCs w:val="24"/>
+        </w:rPr>
+        <w:lastRenderedPageBreak/>
         <w:t>PatientBMI</w:t>
       </w:r>
     </w:p>
@@ -3399,6 +3781,39 @@
       <w:pPr>
         <w:spacing w:before="100" w:beforeAutospacing="1" w:after="165" w:line="240" w:lineRule="auto"/>
         <w:rPr>
+          <w:rFonts w:ascii="Calibri" w:eastAsia="Times New Roman" w:hAnsi="Calibri" w:cs="Calibri"/>
+          <w:color w:val="6888C9"/>
+          <w:sz w:val="28"/>
+          <w:szCs w:val="28"/>
+        </w:rPr>
+      </w:pPr>
+    </w:p>
+    <w:p>
+      <w:pPr>
+        <w:spacing w:before="100" w:beforeAutospacing="1" w:after="165" w:line="240" w:lineRule="auto"/>
+        <w:rPr>
+          <w:rFonts w:ascii="Calibri" w:eastAsia="Times New Roman" w:hAnsi="Calibri" w:cs="Calibri"/>
+          <w:color w:val="6888C9"/>
+          <w:sz w:val="28"/>
+          <w:szCs w:val="28"/>
+        </w:rPr>
+      </w:pPr>
+    </w:p>
+    <w:p>
+      <w:pPr>
+        <w:spacing w:before="100" w:beforeAutospacing="1" w:after="165" w:line="240" w:lineRule="auto"/>
+        <w:rPr>
+          <w:rFonts w:ascii="Calibri" w:eastAsia="Times New Roman" w:hAnsi="Calibri" w:cs="Calibri"/>
+          <w:color w:val="6888C9"/>
+          <w:sz w:val="28"/>
+          <w:szCs w:val="28"/>
+        </w:rPr>
+      </w:pPr>
+    </w:p>
+    <w:p>
+      <w:pPr>
+        <w:spacing w:before="100" w:beforeAutospacing="1" w:after="165" w:line="240" w:lineRule="auto"/>
+        <w:rPr>
           <w:rFonts w:ascii="Segoe UI" w:eastAsia="Times New Roman" w:hAnsi="Segoe UI" w:cs="Segoe UI"/>
           <w:sz w:val="21"/>
           <w:szCs w:val="21"/>
@@ -4081,29 +4496,22 @@
       </w:tr>
     </w:tbl>
     <w:p/>
+    <w:p/>
+    <w:p/>
+    <w:p/>
     <w:p>
       <w:pPr>
+        <w:rPr>
+          <w:sz w:val="28"/>
+          <w:szCs w:val="28"/>
+        </w:rPr>
+      </w:pPr>
+      <w:r>
         <w:rPr>
           <w:color w:val="7030A0"/>
           <w:sz w:val="28"/>
           <w:szCs w:val="28"/>
         </w:rPr>
-      </w:pPr>
-    </w:p>
-    <w:p>
-      <w:pPr>
-        <w:rPr>
-          <w:sz w:val="28"/>
-          <w:szCs w:val="28"/>
-        </w:rPr>
-      </w:pPr>
-      <w:r>
-        <w:rPr>
-          <w:color w:val="7030A0"/>
-          <w:sz w:val="28"/>
-          <w:szCs w:val="28"/>
-        </w:rPr>
-        <w:lastRenderedPageBreak/>
         <w:t>UI Screens</w:t>
       </w:r>
       <w:r>
@@ -8140,7 +8548,7 @@
       <w:pPr>
         <w:pStyle w:val="Heading2"/>
       </w:pPr>
-      <w:bookmarkStart w:id="1" w:name="_Toc58825396"/>
+      <w:bookmarkStart w:id="0" w:name="_Toc58825396"/>
       <w:r>
         <w:rPr>
           <w:noProof/>
@@ -8874,7 +9282,7 @@
       <w:r>
         <w:t>Login - Error1(If fields are empty)</w:t>
       </w:r>
-      <w:bookmarkEnd w:id="1"/>
+      <w:bookmarkEnd w:id="0"/>
     </w:p>
     <w:p>
       <w:pPr>
@@ -14468,7 +14876,7 @@
                                           </pic:cNvPicPr>
                                         </pic:nvPicPr>
                                         <pic:blipFill>
-                                          <a:blip r:embed="rId7">
+                                          <a:blip r:embed="rId14">
                                             <a:extLst>
                                               <a:ext uri="{28A0092B-C50C-407E-A947-70E740481C1C}">
                                                 <a14:useLocalDpi xmlns:a14="http://schemas.microsoft.com/office/drawing/2010/main" val="0"/>
@@ -14572,7 +14980,7 @@
                                     </pic:cNvPicPr>
                                   </pic:nvPicPr>
                                   <pic:blipFill>
-                                    <a:blip r:embed="rId7">
+                                    <a:blip r:embed="rId14">
                                       <a:extLst>
                                         <a:ext uri="{28A0092B-C50C-407E-A947-70E740481C1C}">
                                           <a14:useLocalDpi xmlns:a14="http://schemas.microsoft.com/office/drawing/2010/main" val="0"/>
@@ -19537,6 +19945,8 @@
                                 </w14:textOutline>
                               </w:rPr>
                             </w:pPr>
+                            <w:bookmarkStart w:id="1" w:name="_GoBack"/>
+                            <w:bookmarkEnd w:id="1"/>
                             <w:r>
                               <w:rPr>
                                 <w:color w:val="00B0F0"/>
@@ -19549,7 +19959,7 @@
                                   <w14:round/>
                                 </w14:textOutline>
                               </w:rPr>
-                              <w:t xml:space="preserve">Welcome To Patient </w:t>
+                              <w:t xml:space="preserve">Patient </w:t>
                             </w:r>
                             <w:r>
                               <w:rPr>
@@ -19614,6 +20024,8 @@
                           </w14:textOutline>
                         </w:rPr>
                       </w:pPr>
+                      <w:bookmarkStart w:id="2" w:name="_GoBack"/>
+                      <w:bookmarkEnd w:id="2"/>
                       <w:r>
                         <w:rPr>
                           <w:color w:val="00B0F0"/>
@@ -19626,7 +20038,7 @@
                             <w14:round/>
                           </w14:textOutline>
                         </w:rPr>
-                        <w:t xml:space="preserve">Welcome To Patient </w:t>
+                        <w:t xml:space="preserve">Patient </w:t>
                       </w:r>
                       <w:r>
                         <w:rPr>
@@ -20380,7 +20792,557 @@
       <w:szCs w:val="24"/>
     </w:rPr>
   </w:style>
+  <w:style w:type="paragraph" w:styleId="TOC1">
+    <w:name w:val="toc 1"/>
+    <w:basedOn w:val="Normal"/>
+    <w:next w:val="Normal"/>
+    <w:autoRedefine/>
+    <w:uiPriority w:val="39"/>
+    <w:unhideWhenUsed/>
+    <w:rsid w:val="00640FB9"/>
+    <w:pPr>
+      <w:spacing w:after="100"/>
+    </w:pPr>
+    <w:rPr>
+      <w:rFonts w:eastAsiaTheme="minorEastAsia" w:cs="Times New Roman"/>
+    </w:rPr>
+  </w:style>
+  <w:style w:type="paragraph" w:styleId="TOC3">
+    <w:name w:val="toc 3"/>
+    <w:basedOn w:val="Normal"/>
+    <w:next w:val="Normal"/>
+    <w:autoRedefine/>
+    <w:uiPriority w:val="39"/>
+    <w:unhideWhenUsed/>
+    <w:rsid w:val="00640FB9"/>
+    <w:pPr>
+      <w:spacing w:after="100"/>
+      <w:ind w:left="440"/>
+    </w:pPr>
+    <w:rPr>
+      <w:rFonts w:eastAsiaTheme="minorEastAsia" w:cs="Times New Roman"/>
+    </w:rPr>
+  </w:style>
 </w:styles>
+</file>
+
+<file path=word/glossary/document.xml><?xml version="1.0" encoding="utf-8"?>
+<w:glossaryDocument xmlns:wpc="http://schemas.microsoft.com/office/word/2010/wordprocessingCanvas" xmlns:cx="http://schemas.microsoft.com/office/drawing/2014/chartex" xmlns:mc="http://schemas.openxmlformats.org/markup-compatibility/2006" xmlns:o="urn:schemas-microsoft-com:office:office" xmlns:r="http://schemas.openxmlformats.org/officeDocument/2006/relationships" xmlns:m="http://schemas.openxmlformats.org/officeDocument/2006/math" xmlns:v="urn:schemas-microsoft-com:vml" xmlns:wp14="http://schemas.microsoft.com/office/word/2010/wordprocessingDrawing" xmlns:wp="http://schemas.openxmlformats.org/drawingml/2006/wordprocessingDrawing" xmlns:w10="urn:schemas-microsoft-com:office:word" xmlns:w="http://schemas.openxmlformats.org/wordprocessingml/2006/main" xmlns:w14="http://schemas.microsoft.com/office/word/2010/wordml" xmlns:w15="http://schemas.microsoft.com/office/word/2012/wordml" xmlns:w16se="http://schemas.microsoft.com/office/word/2015/wordml/symex" xmlns:wpg="http://schemas.microsoft.com/office/word/2010/wordprocessingGroup" xmlns:wpi="http://schemas.microsoft.com/office/word/2010/wordprocessingInk" xmlns:wne="http://schemas.microsoft.com/office/word/2006/wordml" xmlns:wps="http://schemas.microsoft.com/office/word/2010/wordprocessingShape" mc:Ignorable="w14 w15 w16se wp14"/>
+</file>
+
+<file path=word/glossary/fontTable.xml><?xml version="1.0" encoding="utf-8"?>
+<w:fonts xmlns:mc="http://schemas.openxmlformats.org/markup-compatibility/2006" xmlns:r="http://schemas.openxmlformats.org/officeDocument/2006/relationships" xmlns:w="http://schemas.openxmlformats.org/wordprocessingml/2006/main" xmlns:w14="http://schemas.microsoft.com/office/word/2010/wordml" xmlns:w15="http://schemas.microsoft.com/office/word/2012/wordml" xmlns:w16se="http://schemas.microsoft.com/office/word/2015/wordml/symex" mc:Ignorable="w14 w15 w16se">
+  <w:font w:name="Calibri">
+    <w:panose1 w:val="020F0502020204030204"/>
+    <w:charset w:val="00"/>
+    <w:family w:val="swiss"/>
+    <w:pitch w:val="variable"/>
+    <w:sig w:usb0="E0002AFF" w:usb1="C000247B" w:usb2="00000009" w:usb3="00000000" w:csb0="000001FF" w:csb1="00000000"/>
+  </w:font>
+  <w:font w:name="Times New Roman">
+    <w:panose1 w:val="02020603050405020304"/>
+    <w:charset w:val="00"/>
+    <w:family w:val="roman"/>
+    <w:pitch w:val="variable"/>
+    <w:sig w:usb0="E0002EFF" w:usb1="C000785B" w:usb2="00000009" w:usb3="00000000" w:csb0="000001FF" w:csb1="00000000"/>
+  </w:font>
+  <w:font w:name="Calibri Light">
+    <w:panose1 w:val="020F0302020204030204"/>
+    <w:charset w:val="00"/>
+    <w:family w:val="swiss"/>
+    <w:pitch w:val="variable"/>
+    <w:sig w:usb0="E0002AFF" w:usb1="C000247B" w:usb2="00000009" w:usb3="00000000" w:csb0="000001FF" w:csb1="00000000"/>
+  </w:font>
+  <w:font w:name="Segoe UI">
+    <w:panose1 w:val="020B0502040204020203"/>
+    <w:charset w:val="00"/>
+    <w:family w:val="swiss"/>
+    <w:pitch w:val="variable"/>
+    <w:sig w:usb0="E4002EFF" w:usb1="C000E47F" w:usb2="00000009" w:usb3="00000000" w:csb0="000001FF" w:csb1="00000000"/>
+  </w:font>
+</w:fonts>
+</file>
+
+<file path=word/glossary/settings.xml><?xml version="1.0" encoding="utf-8"?>
+<w:settings xmlns:mc="http://schemas.openxmlformats.org/markup-compatibility/2006" xmlns:o="urn:schemas-microsoft-com:office:office" xmlns:r="http://schemas.openxmlformats.org/officeDocument/2006/relationships" xmlns:m="http://schemas.openxmlformats.org/officeDocument/2006/math" xmlns:v="urn:schemas-microsoft-com:vml" xmlns:w10="urn:schemas-microsoft-com:office:word" xmlns:w="http://schemas.openxmlformats.org/wordprocessingml/2006/main" xmlns:w14="http://schemas.microsoft.com/office/word/2010/wordml" xmlns:w15="http://schemas.microsoft.com/office/word/2012/wordml" xmlns:w16se="http://schemas.microsoft.com/office/word/2015/wordml/symex" xmlns:sl="http://schemas.openxmlformats.org/schemaLibrary/2006/main" mc:Ignorable="w14 w15 w16se">
+  <w:view w:val="normal"/>
+  <w:defaultTabStop w:val="720"/>
+  <w:characterSpacingControl w:val="doNotCompress"/>
+  <w:compat>
+    <w:useFELayout/>
+    <w:compatSetting w:name="compatibilityMode" w:uri="http://schemas.microsoft.com/office/word" w:val="15"/>
+    <w:compatSetting w:name="overrideTableStyleFontSizeAndJustification" w:uri="http://schemas.microsoft.com/office/word" w:val="1"/>
+    <w:compatSetting w:name="enableOpenTypeFeatures" w:uri="http://schemas.microsoft.com/office/word" w:val="1"/>
+    <w:compatSetting w:name="doNotFlipMirrorIndents" w:uri="http://schemas.microsoft.com/office/word" w:val="1"/>
+    <w:compatSetting w:name="differentiateMultirowTableHeaders" w:uri="http://schemas.microsoft.com/office/word" w:val="1"/>
+  </w:compat>
+  <w:rsids>
+    <w:rsidRoot w:val="005F37EA"/>
+    <w:rsid w:val="004F6142"/>
+    <w:rsid w:val="005F37EA"/>
+  </w:rsids>
+  <m:mathPr>
+    <m:mathFont m:val="Cambria Math"/>
+    <m:brkBin m:val="before"/>
+    <m:brkBinSub m:val="--"/>
+    <m:smallFrac m:val="0"/>
+    <m:dispDef/>
+    <m:lMargin m:val="0"/>
+    <m:rMargin m:val="0"/>
+    <m:defJc m:val="centerGroup"/>
+    <m:wrapIndent m:val="1440"/>
+    <m:intLim m:val="subSup"/>
+    <m:naryLim m:val="undOvr"/>
+  </m:mathPr>
+  <w:themeFontLang w:val="en-US"/>
+  <w:clrSchemeMapping w:bg1="light1" w:t1="dark1" w:bg2="light2" w:t2="dark2" w:accent1="accent1" w:accent2="accent2" w:accent3="accent3" w:accent4="accent4" w:accent5="accent5" w:accent6="accent6" w:hyperlink="hyperlink" w:followedHyperlink="followedHyperlink"/>
+  <w:decimalSymbol w:val="."/>
+  <w:listSeparator w:val=","/>
+  <w15:chartTrackingRefBased/>
+</w:settings>
+</file>
+
+<file path=word/glossary/styles.xml><?xml version="1.0" encoding="utf-8"?>
+<w:styles xmlns:mc="http://schemas.openxmlformats.org/markup-compatibility/2006" xmlns:r="http://schemas.openxmlformats.org/officeDocument/2006/relationships" xmlns:w="http://schemas.openxmlformats.org/wordprocessingml/2006/main" xmlns:w14="http://schemas.microsoft.com/office/word/2010/wordml" xmlns:w15="http://schemas.microsoft.com/office/word/2012/wordml" xmlns:w16se="http://schemas.microsoft.com/office/word/2015/wordml/symex" mc:Ignorable="w14 w15 w16se">
+  <w:docDefaults>
+    <w:rPrDefault>
+      <w:rPr>
+        <w:rFonts w:asciiTheme="minorHAnsi" w:eastAsiaTheme="minorEastAsia" w:hAnsiTheme="minorHAnsi" w:cstheme="minorBidi"/>
+        <w:sz w:val="22"/>
+        <w:szCs w:val="22"/>
+        <w:lang w:val="en-US" w:eastAsia="en-US" w:bidi="ar-SA"/>
+      </w:rPr>
+    </w:rPrDefault>
+    <w:pPrDefault>
+      <w:pPr>
+        <w:spacing w:after="160" w:line="259" w:lineRule="auto"/>
+      </w:pPr>
+    </w:pPrDefault>
+  </w:docDefaults>
+  <w:latentStyles w:defLockedState="0" w:defUIPriority="99" w:defSemiHidden="0" w:defUnhideWhenUsed="0" w:defQFormat="0" w:count="371">
+    <w:lsdException w:name="Normal" w:uiPriority="0" w:qFormat="1"/>
+    <w:lsdException w:name="heading 1" w:uiPriority="9" w:qFormat="1"/>
+    <w:lsdException w:name="heading 2" w:semiHidden="1" w:uiPriority="9" w:unhideWhenUsed="1" w:qFormat="1"/>
+    <w:lsdException w:name="heading 3" w:semiHidden="1" w:uiPriority="9" w:unhideWhenUsed="1" w:qFormat="1"/>
+    <w:lsdException w:name="heading 4" w:semiHidden="1" w:uiPriority="9" w:unhideWhenUsed="1" w:qFormat="1"/>
+    <w:lsdException w:name="heading 5" w:semiHidden="1" w:uiPriority="9" w:unhideWhenUsed="1" w:qFormat="1"/>
+    <w:lsdException w:name="heading 6" w:semiHidden="1" w:uiPriority="9" w:unhideWhenUsed="1" w:qFormat="1"/>
+    <w:lsdException w:name="heading 7" w:semiHidden="1" w:uiPriority="9" w:unhideWhenUsed="1" w:qFormat="1"/>
+    <w:lsdException w:name="heading 8" w:semiHidden="1" w:uiPriority="9" w:unhideWhenUsed="1" w:qFormat="1"/>
+    <w:lsdException w:name="heading 9" w:semiHidden="1" w:uiPriority="9" w:unhideWhenUsed="1" w:qFormat="1"/>
+    <w:lsdException w:name="index 1" w:semiHidden="1" w:unhideWhenUsed="1"/>
+    <w:lsdException w:name="index 2" w:semiHidden="1" w:unhideWhenUsed="1"/>
+    <w:lsdException w:name="index 3" w:semiHidden="1" w:unhideWhenUsed="1"/>
+    <w:lsdException w:name="index 4" w:semiHidden="1" w:unhideWhenUsed="1"/>
+    <w:lsdException w:name="index 5" w:semiHidden="1" w:unhideWhenUsed="1"/>
+    <w:lsdException w:name="index 6" w:semiHidden="1" w:unhideWhenUsed="1"/>
+    <w:lsdException w:name="index 7" w:semiHidden="1" w:unhideWhenUsed="1"/>
+    <w:lsdException w:name="index 8" w:semiHidden="1" w:unhideWhenUsed="1"/>
+    <w:lsdException w:name="index 9" w:semiHidden="1" w:unhideWhenUsed="1"/>
+    <w:lsdException w:name="toc 1" w:semiHidden="1" w:uiPriority="39" w:unhideWhenUsed="1"/>
+    <w:lsdException w:name="toc 2" w:semiHidden="1" w:uiPriority="39" w:unhideWhenUsed="1"/>
+    <w:lsdException w:name="toc 3" w:semiHidden="1" w:uiPriority="39" w:unhideWhenUsed="1"/>
+    <w:lsdException w:name="toc 4" w:semiHidden="1" w:uiPriority="39" w:unhideWhenUsed="1"/>
+    <w:lsdException w:name="toc 5" w:semiHidden="1" w:uiPriority="39" w:unhideWhenUsed="1"/>
+    <w:lsdException w:name="toc 6" w:semiHidden="1" w:uiPriority="39" w:unhideWhenUsed="1"/>
+    <w:lsdException w:name="toc 7" w:semiHidden="1" w:uiPriority="39" w:unhideWhenUsed="1"/>
+    <w:lsdException w:name="toc 8" w:semiHidden="1" w:uiPriority="39" w:unhideWhenUsed="1"/>
+    <w:lsdException w:name="toc 9" w:semiHidden="1" w:uiPriority="39" w:unhideWhenUsed="1"/>
+    <w:lsdException w:name="Normal Indent" w:semiHidden="1" w:unhideWhenUsed="1"/>
+    <w:lsdException w:name="footnote text" w:semiHidden="1" w:unhideWhenUsed="1"/>
+    <w:lsdException w:name="annotation text" w:semiHidden="1" w:unhideWhenUsed="1"/>
+    <w:lsdException w:name="header" w:semiHidden="1" w:unhideWhenUsed="1"/>
+    <w:lsdException w:name="footer" w:semiHidden="1" w:unhideWhenUsed="1"/>
+    <w:lsdException w:name="index heading" w:semiHidden="1" w:unhideWhenUsed="1"/>
+    <w:lsdException w:name="caption" w:semiHidden="1" w:uiPriority="35" w:unhideWhenUsed="1" w:qFormat="1"/>
+    <w:lsdException w:name="table of figures" w:semiHidden="1" w:unhideWhenUsed="1"/>
+    <w:lsdException w:name="envelope address" w:semiHidden="1" w:unhideWhenUsed="1"/>
+    <w:lsdException w:name="envelope return" w:semiHidden="1" w:unhideWhenUsed="1"/>
+    <w:lsdException w:name="footnote reference" w:semiHidden="1" w:unhideWhenUsed="1"/>
+    <w:lsdException w:name="annotation reference" w:semiHidden="1" w:unhideWhenUsed="1"/>
+    <w:lsdException w:name="line number" w:semiHidden="1" w:unhideWhenUsed="1"/>
+    <w:lsdException w:name="page number" w:semiHidden="1" w:unhideWhenUsed="1"/>
+    <w:lsdException w:name="endnote reference" w:semiHidden="1" w:unhideWhenUsed="1"/>
+    <w:lsdException w:name="endnote text" w:semiHidden="1" w:unhideWhenUsed="1"/>
+    <w:lsdException w:name="table of authorities" w:semiHidden="1" w:unhideWhenUsed="1"/>
+    <w:lsdException w:name="macro" w:semiHidden="1" w:unhideWhenUsed="1"/>
+    <w:lsdException w:name="toa heading" w:semiHidden="1" w:unhideWhenUsed="1"/>
+    <w:lsdException w:name="List" w:semiHidden="1" w:unhideWhenUsed="1"/>
+    <w:lsdException w:name="List Bullet" w:semiHidden="1" w:unhideWhenUsed="1"/>
+    <w:lsdException w:name="List Number" w:semiHidden="1" w:unhideWhenUsed="1"/>
+    <w:lsdException w:name="List 2" w:semiHidden="1" w:unhideWhenUsed="1"/>
+    <w:lsdException w:name="List 3" w:semiHidden="1" w:unhideWhenUsed="1"/>
+    <w:lsdException w:name="List 4" w:semiHidden="1" w:unhideWhenUsed="1"/>
+    <w:lsdException w:name="List 5" w:semiHidden="1" w:unhideWhenUsed="1"/>
+    <w:lsdException w:name="List Bullet 2" w:semiHidden="1" w:unhideWhenUsed="1"/>
+    <w:lsdException w:name="List Bullet 3" w:semiHidden="1" w:unhideWhenUsed="1"/>
+    <w:lsdException w:name="List Bullet 4" w:semiHidden="1" w:unhideWhenUsed="1"/>
+    <w:lsdException w:name="List Bullet 5" w:semiHidden="1" w:unhideWhenUsed="1"/>
+    <w:lsdException w:name="List Number 2" w:semiHidden="1" w:unhideWhenUsed="1"/>
+    <w:lsdException w:name="List Number 3" w:semiHidden="1" w:unhideWhenUsed="1"/>
+    <w:lsdException w:name="List Number 4" w:semiHidden="1" w:unhideWhenUsed="1"/>
+    <w:lsdException w:name="List Number 5" w:semiHidden="1" w:unhideWhenUsed="1"/>
+    <w:lsdException w:name="Title" w:uiPriority="10" w:qFormat="1"/>
+    <w:lsdException w:name="Closing" w:semiHidden="1" w:unhideWhenUsed="1"/>
+    <w:lsdException w:name="Signature" w:semiHidden="1" w:unhideWhenUsed="1"/>
+    <w:lsdException w:name="Default Paragraph Font" w:semiHidden="1" w:uiPriority="1" w:unhideWhenUsed="1"/>
+    <w:lsdException w:name="Body Text" w:semiHidden="1" w:unhideWhenUsed="1"/>
+    <w:lsdException w:name="Body Text Indent" w:semiHidden="1" w:unhideWhenUsed="1"/>
+    <w:lsdException w:name="List Continue" w:semiHidden="1" w:unhideWhenUsed="1"/>
+    <w:lsdException w:name="List Continue 2" w:semiHidden="1" w:unhideWhenUsed="1"/>
+    <w:lsdException w:name="List Continue 3" w:semiHidden="1" w:unhideWhenUsed="1"/>
+    <w:lsdException w:name="List Continue 4" w:semiHidden="1" w:unhideWhenUsed="1"/>
+    <w:lsdException w:name="List Continue 5" w:semiHidden="1" w:unhideWhenUsed="1"/>
+    <w:lsdException w:name="Message Header" w:semiHidden="1" w:unhideWhenUsed="1"/>
+    <w:lsdException w:name="Subtitle" w:uiPriority="11" w:qFormat="1"/>
+    <w:lsdException w:name="Salutation" w:semiHidden="1" w:unhideWhenUsed="1"/>
+    <w:lsdException w:name="Date" w:semiHidden="1" w:unhideWhenUsed="1"/>
+    <w:lsdException w:name="Body Text First Indent" w:semiHidden="1" w:unhideWhenUsed="1"/>
+    <w:lsdException w:name="Body Text First Indent 2" w:semiHidden="1" w:unhideWhenUsed="1"/>
+    <w:lsdException w:name="Note Heading" w:semiHidden="1" w:unhideWhenUsed="1"/>
+    <w:lsdException w:name="Body Text 2" w:semiHidden="1" w:unhideWhenUsed="1"/>
+    <w:lsdException w:name="Body Text 3" w:semiHidden="1" w:unhideWhenUsed="1"/>
+    <w:lsdException w:name="Body Text Indent 2" w:semiHidden="1" w:unhideWhenUsed="1"/>
+    <w:lsdException w:name="Body Text Indent 3" w:semiHidden="1" w:unhideWhenUsed="1"/>
+    <w:lsdException w:name="Block Text" w:semiHidden="1" w:unhideWhenUsed="1"/>
+    <w:lsdException w:name="Hyperlink" w:semiHidden="1" w:unhideWhenUsed="1"/>
+    <w:lsdException w:name="FollowedHyperlink" w:semiHidden="1" w:unhideWhenUsed="1"/>
+    <w:lsdException w:name="Strong" w:uiPriority="22" w:qFormat="1"/>
+    <w:lsdException w:name="Emphasis" w:uiPriority="20" w:qFormat="1"/>
+    <w:lsdException w:name="Document Map" w:semiHidden="1" w:unhideWhenUsed="1"/>
+    <w:lsdException w:name="Plain Text" w:semiHidden="1" w:unhideWhenUsed="1"/>
+    <w:lsdException w:name="E-mail Signature" w:semiHidden="1" w:unhideWhenUsed="1"/>
+    <w:lsdException w:name="HTML Top of Form" w:semiHidden="1" w:unhideWhenUsed="1"/>
+    <w:lsdException w:name="HTML Bottom of Form" w:semiHidden="1" w:unhideWhenUsed="1"/>
+    <w:lsdException w:name="Normal (Web)" w:semiHidden="1" w:unhideWhenUsed="1"/>
+    <w:lsdException w:name="HTML Acronym" w:semiHidden="1" w:unhideWhenUsed="1"/>
+    <w:lsdException w:name="HTML Address" w:semiHidden="1" w:unhideWhenUsed="1"/>
+    <w:lsdException w:name="HTML Cite" w:semiHidden="1" w:unhideWhenUsed="1"/>
+    <w:lsdException w:name="HTML Code" w:semiHidden="1" w:unhideWhenUsed="1"/>
+    <w:lsdException w:name="HTML Definition" w:semiHidden="1" w:unhideWhenUsed="1"/>
+    <w:lsdException w:name="HTML Keyboard" w:semiHidden="1" w:unhideWhenUsed="1"/>
+    <w:lsdException w:name="HTML Preformatted" w:semiHidden="1" w:unhideWhenUsed="1"/>
+    <w:lsdException w:name="HTML Sample" w:semiHidden="1" w:unhideWhenUsed="1"/>
+    <w:lsdException w:name="HTML Typewriter" w:semiHidden="1" w:unhideWhenUsed="1"/>
+    <w:lsdException w:name="HTML Variable" w:semiHidden="1" w:unhideWhenUsed="1"/>
+    <w:lsdException w:name="Normal Table" w:semiHidden="1" w:unhideWhenUsed="1"/>
+    <w:lsdException w:name="annotation subject" w:semiHidden="1" w:unhideWhenUsed="1"/>
+    <w:lsdException w:name="No List" w:semiHidden="1" w:unhideWhenUsed="1"/>
+    <w:lsdException w:name="Outline List 1" w:semiHidden="1" w:unhideWhenUsed="1"/>
+    <w:lsdException w:name="Outline List 2" w:semiHidden="1" w:unhideWhenUsed="1"/>
+    <w:lsdException w:name="Outline List 3" w:semiHidden="1" w:unhideWhenUsed="1"/>
+    <w:lsdException w:name="Table Simple 1" w:semiHidden="1" w:unhideWhenUsed="1"/>
+    <w:lsdException w:name="Table Simple 2" w:semiHidden="1" w:unhideWhenUsed="1"/>
+    <w:lsdException w:name="Table Simple 3" w:semiHidden="1" w:unhideWhenUsed="1"/>
+    <w:lsdException w:name="Table Classic 1" w:semiHidden="1" w:unhideWhenUsed="1"/>
+    <w:lsdException w:name="Table Classic 2" w:semiHidden="1" w:unhideWhenUsed="1"/>
+    <w:lsdException w:name="Table Classic 3" w:semiHidden="1" w:unhideWhenUsed="1"/>
+    <w:lsdException w:name="Table Classic 4" w:semiHidden="1" w:unhideWhenUsed="1"/>
+    <w:lsdException w:name="Table Colorful 1" w:semiHidden="1" w:unhideWhenUsed="1"/>
+    <w:lsdException w:name="Table Colorful 2" w:semiHidden="1" w:unhideWhenUsed="1"/>
+    <w:lsdException w:name="Table Colorful 3" w:semiHidden="1" w:unhideWhenUsed="1"/>
+    <w:lsdException w:name="Table Columns 1" w:semiHidden="1" w:unhideWhenUsed="1"/>
+    <w:lsdException w:name="Table Columns 2" w:semiHidden="1" w:unhideWhenUsed="1"/>
+    <w:lsdException w:name="Table Columns 3" w:semiHidden="1" w:unhideWhenUsed="1"/>
+    <w:lsdException w:name="Table Columns 4" w:semiHidden="1" w:unhideWhenUsed="1"/>
+    <w:lsdException w:name="Table Columns 5" w:semiHidden="1" w:unhideWhenUsed="1"/>
+    <w:lsdException w:name="Table Grid 1" w:semiHidden="1" w:unhideWhenUsed="1"/>
+    <w:lsdException w:name="Table Grid 2" w:semiHidden="1" w:unhideWhenUsed="1"/>
+    <w:lsdException w:name="Table Grid 3" w:semiHidden="1" w:unhideWhenUsed="1"/>
+    <w:lsdException w:name="Table Grid 4" w:semiHidden="1" w:unhideWhenUsed="1"/>
+    <w:lsdException w:name="Table Grid 5" w:semiHidden="1" w:unhideWhenUsed="1"/>
+    <w:lsdException w:name="Table Grid 6" w:semiHidden="1" w:unhideWhenUsed="1"/>
+    <w:lsdException w:name="Table Grid 7" w:semiHidden="1" w:unhideWhenUsed="1"/>
+    <w:lsdException w:name="Table Grid 8" w:semiHidden="1" w:unhideWhenUsed="1"/>
+    <w:lsdException w:name="Table List 1" w:semiHidden="1" w:unhideWhenUsed="1"/>
+    <w:lsdException w:name="Table List 2" w:semiHidden="1" w:unhideWhenUsed="1"/>
+    <w:lsdException w:name="Table List 3" w:semiHidden="1" w:unhideWhenUsed="1"/>
+    <w:lsdException w:name="Table List 4" w:semiHidden="1" w:unhideWhenUsed="1"/>
+    <w:lsdException w:name="Table List 5" w:semiHidden="1" w:unhideWhenUsed="1"/>
+    <w:lsdException w:name="Table List 6" w:semiHidden="1" w:unhideWhenUsed="1"/>
+    <w:lsdException w:name="Table List 7" w:semiHidden="1" w:unhideWhenUsed="1"/>
+    <w:lsdException w:name="Table List 8" w:semiHidden="1" w:unhideWhenUsed="1"/>
+    <w:lsdException w:name="Table 3D effects 1" w:semiHidden="1" w:unhideWhenUsed="1"/>
+    <w:lsdException w:name="Table 3D effects 2" w:semiHidden="1" w:unhideWhenUsed="1"/>
+    <w:lsdException w:name="Table 3D effects 3" w:semiHidden="1" w:unhideWhenUsed="1"/>
+    <w:lsdException w:name="Table Contemporary" w:semiHidden="1" w:unhideWhenUsed="1"/>
+    <w:lsdException w:name="Table Elegant" w:semiHidden="1" w:unhideWhenUsed="1"/>
+    <w:lsdException w:name="Table Professional" w:semiHidden="1" w:unhideWhenUsed="1"/>
+    <w:lsdException w:name="Table Subtle 1" w:semiHidden="1" w:unhideWhenUsed="1"/>
+    <w:lsdException w:name="Table Subtle 2" w:semiHidden="1" w:unhideWhenUsed="1"/>
+    <w:lsdException w:name="Table Web 1" w:semiHidden="1" w:unhideWhenUsed="1"/>
+    <w:lsdException w:name="Table Web 2" w:semiHidden="1" w:unhideWhenUsed="1"/>
+    <w:lsdException w:name="Table Web 3" w:semiHidden="1" w:unhideWhenUsed="1"/>
+    <w:lsdException w:name="Balloon Text" w:semiHidden="1" w:unhideWhenUsed="1"/>
+    <w:lsdException w:name="Table Grid" w:uiPriority="39"/>
+    <w:lsdException w:name="Table Theme" w:semiHidden="1" w:unhideWhenUsed="1"/>
+    <w:lsdException w:name="Placeholder Text" w:semiHidden="1"/>
+    <w:lsdException w:name="No Spacing" w:uiPriority="1" w:qFormat="1"/>
+    <w:lsdException w:name="Light Shading" w:uiPriority="60"/>
+    <w:lsdException w:name="Light List" w:uiPriority="61"/>
+    <w:lsdException w:name="Light Grid" w:uiPriority="62"/>
+    <w:lsdException w:name="Medium Shading 1" w:uiPriority="63"/>
+    <w:lsdException w:name="Medium Shading 2" w:uiPriority="64"/>
+    <w:lsdException w:name="Medium List 1" w:uiPriority="65"/>
+    <w:lsdException w:name="Medium List 2" w:uiPriority="66"/>
+    <w:lsdException w:name="Medium Grid 1" w:uiPriority="67"/>
+    <w:lsdException w:name="Medium Grid 2" w:uiPriority="68"/>
+    <w:lsdException w:name="Medium Grid 3" w:uiPriority="69"/>
+    <w:lsdException w:name="Dark List" w:uiPriority="70"/>
+    <w:lsdException w:name="Colorful Shading" w:uiPriority="71"/>
+    <w:lsdException w:name="Colorful List" w:uiPriority="72"/>
+    <w:lsdException w:name="Colorful Grid" w:uiPriority="73"/>
+    <w:lsdException w:name="Light Shading Accent 1" w:uiPriority="60"/>
+    <w:lsdException w:name="Light List Accent 1" w:uiPriority="61"/>
+    <w:lsdException w:name="Light Grid Accent 1" w:uiPriority="62"/>
+    <w:lsdException w:name="Medium Shading 1 Accent 1" w:uiPriority="63"/>
+    <w:lsdException w:name="Medium Shading 2 Accent 1" w:uiPriority="64"/>
+    <w:lsdException w:name="Medium List 1 Accent 1" w:uiPriority="65"/>
+    <w:lsdException w:name="Revision" w:semiHidden="1"/>
+    <w:lsdException w:name="List Paragraph" w:uiPriority="34" w:qFormat="1"/>
+    <w:lsdException w:name="Quote" w:uiPriority="29" w:qFormat="1"/>
+    <w:lsdException w:name="Intense Quote" w:uiPriority="30" w:qFormat="1"/>
+    <w:lsdException w:name="Medium List 2 Accent 1" w:uiPriority="66"/>
+    <w:lsdException w:name="Medium Grid 1 Accent 1" w:uiPriority="67"/>
+    <w:lsdException w:name="Medium Grid 2 Accent 1" w:uiPriority="68"/>
+    <w:lsdException w:name="Medium Grid 3 Accent 1" w:uiPriority="69"/>
+    <w:lsdException w:name="Dark List Accent 1" w:uiPriority="70"/>
+    <w:lsdException w:name="Colorful Shading Accent 1" w:uiPriority="71"/>
+    <w:lsdException w:name="Colorful List Accent 1" w:uiPriority="72"/>
+    <w:lsdException w:name="Colorful Grid Accent 1" w:uiPriority="73"/>
+    <w:lsdException w:name="Light Shading Accent 2" w:uiPriority="60"/>
+    <w:lsdException w:name="Light List Accent 2" w:uiPriority="61"/>
+    <w:lsdException w:name="Light Grid Accent 2" w:uiPriority="62"/>
+    <w:lsdException w:name="Medium Shading 1 Accent 2" w:uiPriority="63"/>
+    <w:lsdException w:name="Medium Shading 2 Accent 2" w:uiPriority="64"/>
+    <w:lsdException w:name="Medium List 1 Accent 2" w:uiPriority="65"/>
+    <w:lsdException w:name="Medium List 2 Accent 2" w:uiPriority="66"/>
+    <w:lsdException w:name="Medium Grid 1 Accent 2" w:uiPriority="67"/>
+    <w:lsdException w:name="Medium Grid 2 Accent 2" w:uiPriority="68"/>
+    <w:lsdException w:name="Medium Grid 3 Accent 2" w:uiPriority="69"/>
+    <w:lsdException w:name="Dark List Accent 2" w:uiPriority="70"/>
+    <w:lsdException w:name="Colorful Shading Accent 2" w:uiPriority="71"/>
+    <w:lsdException w:name="Colorful List Accent 2" w:uiPriority="72"/>
+    <w:lsdException w:name="Colorful Grid Accent 2" w:uiPriority="73"/>
+    <w:lsdException w:name="Light Shading Accent 3" w:uiPriority="60"/>
+    <w:lsdException w:name="Light List Accent 3" w:uiPriority="61"/>
+    <w:lsdException w:name="Light Grid Accent 3" w:uiPriority="62"/>
+    <w:lsdException w:name="Medium Shading 1 Accent 3" w:uiPriority="63"/>
+    <w:lsdException w:name="Medium Shading 2 Accent 3" w:uiPriority="64"/>
+    <w:lsdException w:name="Medium List 1 Accent 3" w:uiPriority="65"/>
+    <w:lsdException w:name="Medium List 2 Accent 3" w:uiPriority="66"/>
+    <w:lsdException w:name="Medium Grid 1 Accent 3" w:uiPriority="67"/>
+    <w:lsdException w:name="Medium Grid 2 Accent 3" w:uiPriority="68"/>
+    <w:lsdException w:name="Medium Grid 3 Accent 3" w:uiPriority="69"/>
+    <w:lsdException w:name="Dark List Accent 3" w:uiPriority="70"/>
+    <w:lsdException w:name="Colorful Shading Accent 3" w:uiPriority="71"/>
+    <w:lsdException w:name="Colorful List Accent 3" w:uiPriority="72"/>
+    <w:lsdException w:name="Colorful Grid Accent 3" w:uiPriority="73"/>
+    <w:lsdException w:name="Light Shading Accent 4" w:uiPriority="60"/>
+    <w:lsdException w:name="Light List Accent 4" w:uiPriority="61"/>
+    <w:lsdException w:name="Light Grid Accent 4" w:uiPriority="62"/>
+    <w:lsdException w:name="Medium Shading 1 Accent 4" w:uiPriority="63"/>
+    <w:lsdException w:name="Medium Shading 2 Accent 4" w:uiPriority="64"/>
+    <w:lsdException w:name="Medium List 1 Accent 4" w:uiPriority="65"/>
+    <w:lsdException w:name="Medium List 2 Accent 4" w:uiPriority="66"/>
+    <w:lsdException w:name="Medium Grid 1 Accent 4" w:uiPriority="67"/>
+    <w:lsdException w:name="Medium Grid 2 Accent 4" w:uiPriority="68"/>
+    <w:lsdException w:name="Medium Grid 3 Accent 4" w:uiPriority="69"/>
+    <w:lsdException w:name="Dark List Accent 4" w:uiPriority="70"/>
+    <w:lsdException w:name="Colorful Shading Accent 4" w:uiPriority="71"/>
+    <w:lsdException w:name="Colorful List Accent 4" w:uiPriority="72"/>
+    <w:lsdException w:name="Colorful Grid Accent 4" w:uiPriority="73"/>
+    <w:lsdException w:name="Light Shading Accent 5" w:uiPriority="60"/>
+    <w:lsdException w:name="Light List Accent 5" w:uiPriority="61"/>
+    <w:lsdException w:name="Light Grid Accent 5" w:uiPriority="62"/>
+    <w:lsdException w:name="Medium Shading 1 Accent 5" w:uiPriority="63"/>
+    <w:lsdException w:name="Medium Shading 2 Accent 5" w:uiPriority="64"/>
+    <w:lsdException w:name="Medium List 1 Accent 5" w:uiPriority="65"/>
+    <w:lsdException w:name="Medium List 2 Accent 5" w:uiPriority="66"/>
+    <w:lsdException w:name="Medium Grid 1 Accent 5" w:uiPriority="67"/>
+    <w:lsdException w:name="Medium Grid 2 Accent 5" w:uiPriority="68"/>
+    <w:lsdException w:name="Medium Grid 3 Accent 5" w:uiPriority="69"/>
+    <w:lsdException w:name="Dark List Accent 5" w:uiPriority="70"/>
+    <w:lsdException w:name="Colorful Shading Accent 5" w:uiPriority="71"/>
+    <w:lsdException w:name="Colorful List Accent 5" w:uiPriority="72"/>
+    <w:lsdException w:name="Colorful Grid Accent 5" w:uiPriority="73"/>
+    <w:lsdException w:name="Light Shading Accent 6" w:uiPriority="60"/>
+    <w:lsdException w:name="Light List Accent 6" w:uiPriority="61"/>
+    <w:lsdException w:name="Light Grid Accent 6" w:uiPriority="62"/>
+    <w:lsdException w:name="Medium Shading 1 Accent 6" w:uiPriority="63"/>
+    <w:lsdException w:name="Medium Shading 2 Accent 6" w:uiPriority="64"/>
+    <w:lsdException w:name="Medium List 1 Accent 6" w:uiPriority="65"/>
+    <w:lsdException w:name="Medium List 2 Accent 6" w:uiPriority="66"/>
+    <w:lsdException w:name="Medium Grid 1 Accent 6" w:uiPriority="67"/>
+    <w:lsdException w:name="Medium Grid 2 Accent 6" w:uiPriority="68"/>
+    <w:lsdException w:name="Medium Grid 3 Accent 6" w:uiPriority="69"/>
+    <w:lsdException w:name="Dark List Accent 6" w:uiPriority="70"/>
+    <w:lsdException w:name="Colorful Shading Accent 6" w:uiPriority="71"/>
+    <w:lsdException w:name="Colorful List Accent 6" w:uiPriority="72"/>
+    <w:lsdException w:name="Colorful Grid Accent 6" w:uiPriority="73"/>
+    <w:lsdException w:name="Subtle Emphasis" w:uiPriority="19" w:qFormat="1"/>
+    <w:lsdException w:name="Intense Emphasis" w:uiPriority="21" w:qFormat="1"/>
+    <w:lsdException w:name="Subtle Reference" w:uiPriority="31" w:qFormat="1"/>
+    <w:lsdException w:name="Intense Reference" w:uiPriority="32" w:qFormat="1"/>
+    <w:lsdException w:name="Book Title" w:uiPriority="33" w:qFormat="1"/>
+    <w:lsdException w:name="Bibliography" w:semiHidden="1" w:uiPriority="37" w:unhideWhenUsed="1"/>
+    <w:lsdException w:name="TOC Heading" w:semiHidden="1" w:uiPriority="39" w:unhideWhenUsed="1" w:qFormat="1"/>
+    <w:lsdException w:name="Plain Table 1" w:uiPriority="41"/>
+    <w:lsdException w:name="Plain Table 2" w:uiPriority="42"/>
+    <w:lsdException w:name="Plain Table 3" w:uiPriority="43"/>
+    <w:lsdException w:name="Plain Table 4" w:uiPriority="44"/>
+    <w:lsdException w:name="Plain Table 5" w:uiPriority="45"/>
+    <w:lsdException w:name="Grid Table Light" w:uiPriority="40"/>
+    <w:lsdException w:name="Grid Table 1 Light" w:uiPriority="46"/>
+    <w:lsdException w:name="Grid Table 2" w:uiPriority="47"/>
+    <w:lsdException w:name="Grid Table 3" w:uiPriority="48"/>
+    <w:lsdException w:name="Grid Table 4" w:uiPriority="49"/>
+    <w:lsdException w:name="Grid Table 5 Dark" w:uiPriority="50"/>
+    <w:lsdException w:name="Grid Table 6 Colorful" w:uiPriority="51"/>
+    <w:lsdException w:name="Grid Table 7 Colorful" w:uiPriority="52"/>
+    <w:lsdException w:name="Grid Table 1 Light Accent 1" w:uiPriority="46"/>
+    <w:lsdException w:name="Grid Table 2 Accent 1" w:uiPriority="47"/>
+    <w:lsdException w:name="Grid Table 3 Accent 1" w:uiPriority="48"/>
+    <w:lsdException w:name="Grid Table 4 Accent 1" w:uiPriority="49"/>
+    <w:lsdException w:name="Grid Table 5 Dark Accent 1" w:uiPriority="50"/>
+    <w:lsdException w:name="Grid Table 6 Colorful Accent 1" w:uiPriority="51"/>
+    <w:lsdException w:name="Grid Table 7 Colorful Accent 1" w:uiPriority="52"/>
+    <w:lsdException w:name="Grid Table 1 Light Accent 2" w:uiPriority="46"/>
+    <w:lsdException w:name="Grid Table 2 Accent 2" w:uiPriority="47"/>
+    <w:lsdException w:name="Grid Table 3 Accent 2" w:uiPriority="48"/>
+    <w:lsdException w:name="Grid Table 4 Accent 2" w:uiPriority="49"/>
+    <w:lsdException w:name="Grid Table 5 Dark Accent 2" w:uiPriority="50"/>
+    <w:lsdException w:name="Grid Table 6 Colorful Accent 2" w:uiPriority="51"/>
+    <w:lsdException w:name="Grid Table 7 Colorful Accent 2" w:uiPriority="52"/>
+    <w:lsdException w:name="Grid Table 1 Light Accent 3" w:uiPriority="46"/>
+    <w:lsdException w:name="Grid Table 2 Accent 3" w:uiPriority="47"/>
+    <w:lsdException w:name="Grid Table 3 Accent 3" w:uiPriority="48"/>
+    <w:lsdException w:name="Grid Table 4 Accent 3" w:uiPriority="49"/>
+    <w:lsdException w:name="Grid Table 5 Dark Accent 3" w:uiPriority="50"/>
+    <w:lsdException w:name="Grid Table 6 Colorful Accent 3" w:uiPriority="51"/>
+    <w:lsdException w:name="Grid Table 7 Colorful Accent 3" w:uiPriority="52"/>
+    <w:lsdException w:name="Grid Table 1 Light Accent 4" w:uiPriority="46"/>
+    <w:lsdException w:name="Grid Table 2 Accent 4" w:uiPriority="47"/>
+    <w:lsdException w:name="Grid Table 3 Accent 4" w:uiPriority="48"/>
+    <w:lsdException w:name="Grid Table 4 Accent 4" w:uiPriority="49"/>
+    <w:lsdException w:name="Grid Table 5 Dark Accent 4" w:uiPriority="50"/>
+    <w:lsdException w:name="Grid Table 6 Colorful Accent 4" w:uiPriority="51"/>
+    <w:lsdException w:name="Grid Table 7 Colorful Accent 4" w:uiPriority="52"/>
+    <w:lsdException w:name="Grid Table 1 Light Accent 5" w:uiPriority="46"/>
+    <w:lsdException w:name="Grid Table 2 Accent 5" w:uiPriority="47"/>
+    <w:lsdException w:name="Grid Table 3 Accent 5" w:uiPriority="48"/>
+    <w:lsdException w:name="Grid Table 4 Accent 5" w:uiPriority="49"/>
+    <w:lsdException w:name="Grid Table 5 Dark Accent 5" w:uiPriority="50"/>
+    <w:lsdException w:name="Grid Table 6 Colorful Accent 5" w:uiPriority="51"/>
+    <w:lsdException w:name="Grid Table 7 Colorful Accent 5" w:uiPriority="52"/>
+    <w:lsdException w:name="Grid Table 1 Light Accent 6" w:uiPriority="46"/>
+    <w:lsdException w:name="Grid Table 2 Accent 6" w:uiPriority="47"/>
+    <w:lsdException w:name="Grid Table 3 Accent 6" w:uiPriority="48"/>
+    <w:lsdException w:name="Grid Table 4 Accent 6" w:uiPriority="49"/>
+    <w:lsdException w:name="Grid Table 5 Dark Accent 6" w:uiPriority="50"/>
+    <w:lsdException w:name="Grid Table 6 Colorful Accent 6" w:uiPriority="51"/>
+    <w:lsdException w:name="Grid Table 7 Colorful Accent 6" w:uiPriority="52"/>
+    <w:lsdException w:name="List Table 1 Light" w:uiPriority="46"/>
+    <w:lsdException w:name="List Table 2" w:uiPriority="47"/>
+    <w:lsdException w:name="List Table 3" w:uiPriority="48"/>
+    <w:lsdException w:name="List Table 4" w:uiPriority="49"/>
+    <w:lsdException w:name="List Table 5 Dark" w:uiPriority="50"/>
+    <w:lsdException w:name="List Table 6 Colorful" w:uiPriority="51"/>
+    <w:lsdException w:name="List Table 7 Colorful" w:uiPriority="52"/>
+    <w:lsdException w:name="List Table 1 Light Accent 1" w:uiPriority="46"/>
+    <w:lsdException w:name="List Table 2 Accent 1" w:uiPriority="47"/>
+    <w:lsdException w:name="List Table 3 Accent 1" w:uiPriority="48"/>
+    <w:lsdException w:name="List Table 4 Accent 1" w:uiPriority="49"/>
+    <w:lsdException w:name="List Table 5 Dark Accent 1" w:uiPriority="50"/>
+    <w:lsdException w:name="List Table 6 Colorful Accent 1" w:uiPriority="51"/>
+    <w:lsdException w:name="List Table 7 Colorful Accent 1" w:uiPriority="52"/>
+    <w:lsdException w:name="List Table 1 Light Accent 2" w:uiPriority="46"/>
+    <w:lsdException w:name="List Table 2 Accent 2" w:uiPriority="47"/>
+    <w:lsdException w:name="List Table 3 Accent 2" w:uiPriority="48"/>
+    <w:lsdException w:name="List Table 4 Accent 2" w:uiPriority="49"/>
+    <w:lsdException w:name="List Table 5 Dark Accent 2" w:uiPriority="50"/>
+    <w:lsdException w:name="List Table 6 Colorful Accent 2" w:uiPriority="51"/>
+    <w:lsdException w:name="List Table 7 Colorful Accent 2" w:uiPriority="52"/>
+    <w:lsdException w:name="List Table 1 Light Accent 3" w:uiPriority="46"/>
+    <w:lsdException w:name="List Table 2 Accent 3" w:uiPriority="47"/>
+    <w:lsdException w:name="List Table 3 Accent 3" w:uiPriority="48"/>
+    <w:lsdException w:name="List Table 4 Accent 3" w:uiPriority="49"/>
+    <w:lsdException w:name="List Table 5 Dark Accent 3" w:uiPriority="50"/>
+    <w:lsdException w:name="List Table 6 Colorful Accent 3" w:uiPriority="51"/>
+    <w:lsdException w:name="List Table 7 Colorful Accent 3" w:uiPriority="52"/>
+    <w:lsdException w:name="List Table 1 Light Accent 4" w:uiPriority="46"/>
+    <w:lsdException w:name="List Table 2 Accent 4" w:uiPriority="47"/>
+    <w:lsdException w:name="List Table 3 Accent 4" w:uiPriority="48"/>
+    <w:lsdException w:name="List Table 4 Accent 4" w:uiPriority="49"/>
+    <w:lsdException w:name="List Table 5 Dark Accent 4" w:uiPriority="50"/>
+    <w:lsdException w:name="List Table 6 Colorful Accent 4" w:uiPriority="51"/>
+    <w:lsdException w:name="List Table 7 Colorful Accent 4" w:uiPriority="52"/>
+    <w:lsdException w:name="List Table 1 Light Accent 5" w:uiPriority="46"/>
+    <w:lsdException w:name="List Table 2 Accent 5" w:uiPriority="47"/>
+    <w:lsdException w:name="List Table 3 Accent 5" w:uiPriority="48"/>
+    <w:lsdException w:name="List Table 4 Accent 5" w:uiPriority="49"/>
+    <w:lsdException w:name="List Table 5 Dark Accent 5" w:uiPriority="50"/>
+    <w:lsdException w:name="List Table 6 Colorful Accent 5" w:uiPriority="51"/>
+    <w:lsdException w:name="List Table 7 Colorful Accent 5" w:uiPriority="52"/>
+    <w:lsdException w:name="List Table 1 Light Accent 6" w:uiPriority="46"/>
+    <w:lsdException w:name="List Table 2 Accent 6" w:uiPriority="47"/>
+    <w:lsdException w:name="List Table 3 Accent 6" w:uiPriority="48"/>
+    <w:lsdException w:name="List Table 4 Accent 6" w:uiPriority="49"/>
+    <w:lsdException w:name="List Table 5 Dark Accent 6" w:uiPriority="50"/>
+    <w:lsdException w:name="List Table 6 Colorful Accent 6" w:uiPriority="51"/>
+    <w:lsdException w:name="List Table 7 Colorful Accent 6" w:uiPriority="52"/>
+  </w:latentStyles>
+  <w:style w:type="paragraph" w:default="1" w:styleId="Normal">
+    <w:name w:val="Normal"/>
+    <w:qFormat/>
+  </w:style>
+  <w:style w:type="character" w:default="1" w:styleId="DefaultParagraphFont">
+    <w:name w:val="Default Paragraph Font"/>
+    <w:uiPriority w:val="1"/>
+    <w:semiHidden/>
+    <w:unhideWhenUsed/>
+  </w:style>
+  <w:style w:type="table" w:default="1" w:styleId="TableNormal">
+    <w:name w:val="Normal Table"/>
+    <w:uiPriority w:val="99"/>
+    <w:semiHidden/>
+    <w:unhideWhenUsed/>
+    <w:tblPr>
+      <w:tblInd w:w="0" w:type="dxa"/>
+      <w:tblCellMar>
+        <w:top w:w="0" w:type="dxa"/>
+        <w:left w:w="108" w:type="dxa"/>
+        <w:bottom w:w="0" w:type="dxa"/>
+        <w:right w:w="108" w:type="dxa"/>
+      </w:tblCellMar>
+    </w:tblPr>
+  </w:style>
+  <w:style w:type="numbering" w:default="1" w:styleId="NoList">
+    <w:name w:val="No List"/>
+    <w:uiPriority w:val="99"/>
+    <w:semiHidden/>
+    <w:unhideWhenUsed/>
+  </w:style>
+  <w:style w:type="paragraph" w:customStyle="1" w:styleId="30DE87C33B5D4CBD828C040958A3F10C">
+    <w:name w:val="30DE87C33B5D4CBD828C040958A3F10C"/>
+    <w:rsid w:val="005F37EA"/>
+  </w:style>
+  <w:style w:type="paragraph" w:customStyle="1" w:styleId="DA6FF93504FB4F8C80C4BB29F18294D3">
+    <w:name w:val="DA6FF93504FB4F8C80C4BB29F18294D3"/>
+    <w:rsid w:val="005F37EA"/>
+  </w:style>
+  <w:style w:type="paragraph" w:customStyle="1" w:styleId="B34750B4B9944B35B7742124FFFDED53">
+    <w:name w:val="B34750B4B9944B35B7742124FFFDED53"/>
+    <w:rsid w:val="005F37EA"/>
+  </w:style>
+</w:styles>
+</file>
+
+<file path=word/glossary/webSettings.xml><?xml version="1.0" encoding="utf-8"?>
+<w:webSettings xmlns:mc="http://schemas.openxmlformats.org/markup-compatibility/2006" xmlns:r="http://schemas.openxmlformats.org/officeDocument/2006/relationships" xmlns:w="http://schemas.openxmlformats.org/wordprocessingml/2006/main" xmlns:w14="http://schemas.microsoft.com/office/word/2010/wordml" xmlns:w15="http://schemas.microsoft.com/office/word/2012/wordml" xmlns:w16se="http://schemas.microsoft.com/office/word/2015/wordml/symex" mc:Ignorable="w14 w15 w16se">
+  <w:optimizeForBrowser/>
+  <w:allowPNG/>
+</w:webSettings>
 </file>
 
 <file path=word/theme/theme1.xml><?xml version="1.0" encoding="utf-8"?>
@@ -20649,7 +21611,7 @@
 </file>
 
 <file path=customXml/itemProps1.xml><?xml version="1.0" encoding="utf-8"?>
-<ds:datastoreItem xmlns:ds="http://schemas.openxmlformats.org/officeDocument/2006/customXml" ds:itemID="{43F8D321-65B8-483B-8776-5EE20C7243CB}">
+<ds:datastoreItem xmlns:ds="http://schemas.openxmlformats.org/officeDocument/2006/customXml" ds:itemID="{459F72CA-324B-4BFC-87F4-BB4CB1F5C7EC}">
   <ds:schemaRefs>
     <ds:schemaRef ds:uri="http://schemas.openxmlformats.org/officeDocument/2006/bibliography"/>
   </ds:schemaRefs>

--- a/Design/Patient Health Monitor Portal.docx
+++ b/Design/Patient Health Monitor Portal.docx
@@ -86,17 +86,26 @@
         </w:p>
         <w:p>
           <w:r>
-            <w:t xml:space="preserve">   Use Cases …………………………………………………………………………………………………………………………………………….1</w:t>
+            <w:t xml:space="preserve">   Use Cases ……………………………………………………………</w:t>
+          </w:r>
+          <w:r>
+            <w:t>……………………………………………………………………………….3</w:t>
           </w:r>
         </w:p>
         <w:p>
           <w:r>
-            <w:t xml:space="preserve">  Class Diagram ………………………………………………………………………………………………………………………………………1</w:t>
+            <w:t xml:space="preserve">  Class Diagram ………………………………………………………………………………………………………………………………………</w:t>
+          </w:r>
+          <w:r>
+            <w:t>3</w:t>
           </w:r>
         </w:p>
         <w:p>
           <w:r>
-            <w:t xml:space="preserve"> Sequence Diagram ………………………………………………………………………………………………………………………………..2</w:t>
+            <w:t xml:space="preserve"> Sequence Diagram ………………………………………………………………………………………………………………………………</w:t>
+          </w:r>
+          <w:r>
+            <w:t>..4</w:t>
           </w:r>
         </w:p>
         <w:p>
@@ -110,7 +119,7 @@
             <w:t xml:space="preserve"> </w:t>
           </w:r>
           <w:r>
-            <w:t>5</w:t>
+            <w:t>7</w:t>
           </w:r>
         </w:p>
         <w:p>
@@ -118,8 +127,10 @@
             <w:t xml:space="preserve"> UI Screens……………………………………………………………………………………………………………………………………………….</w:t>
           </w:r>
           <w:r>
-            <w:t>7</w:t>
+            <w:t>9</w:t>
           </w:r>
+          <w:bookmarkStart w:id="0" w:name="_GoBack"/>
+          <w:bookmarkEnd w:id="0"/>
         </w:p>
         <w:p/>
       </w:sdtContent>
@@ -8548,7 +8559,7 @@
       <w:pPr>
         <w:pStyle w:val="Heading2"/>
       </w:pPr>
-      <w:bookmarkStart w:id="0" w:name="_Toc58825396"/>
+      <w:bookmarkStart w:id="1" w:name="_Toc58825396"/>
       <w:r>
         <w:rPr>
           <w:noProof/>
@@ -9282,7 +9293,7 @@
       <w:r>
         <w:t>Login - Error1(If fields are empty)</w:t>
       </w:r>
-      <w:bookmarkEnd w:id="0"/>
+      <w:bookmarkEnd w:id="1"/>
     </w:p>
     <w:p>
       <w:pPr>
@@ -19945,8 +19956,6 @@
                                 </w14:textOutline>
                               </w:rPr>
                             </w:pPr>
-                            <w:bookmarkStart w:id="1" w:name="_GoBack"/>
-                            <w:bookmarkEnd w:id="1"/>
                             <w:r>
                               <w:rPr>
                                 <w:color w:val="00B0F0"/>
@@ -20024,8 +20033,6 @@
                           </w14:textOutline>
                         </w:rPr>
                       </w:pPr>
-                      <w:bookmarkStart w:id="2" w:name="_GoBack"/>
-                      <w:bookmarkEnd w:id="2"/>
                       <w:r>
                         <w:rPr>
                           <w:color w:val="00B0F0"/>
@@ -20145,6 +20152,7 @@
       </w:r>
     </w:p>
     <w:sectPr>
+      <w:footerReference w:type="default" r:id="rId15"/>
       <w:pgSz w:w="12240" w:h="15840"/>
       <w:pgMar w:top="1440" w:right="1440" w:bottom="1440" w:left="1440" w:header="720" w:footer="720" w:gutter="0"/>
       <w:cols w:space="720"/>
@@ -20177,6 +20185,84 @@
     </w:p>
   </w:endnote>
 </w:endnotes>
+</file>
+
+<file path=word/footer1.xml><?xml version="1.0" encoding="utf-8"?>
+<w:ftr xmlns:wpc="http://schemas.microsoft.com/office/word/2010/wordprocessingCanvas" xmlns:cx="http://schemas.microsoft.com/office/drawing/2014/chartex" xmlns:mc="http://schemas.openxmlformats.org/markup-compatibility/2006" xmlns:o="urn:schemas-microsoft-com:office:office" xmlns:r="http://schemas.openxmlformats.org/officeDocument/2006/relationships" xmlns:m="http://schemas.openxmlformats.org/officeDocument/2006/math" xmlns:v="urn:schemas-microsoft-com:vml" xmlns:wp14="http://schemas.microsoft.com/office/word/2010/wordprocessingDrawing" xmlns:wp="http://schemas.openxmlformats.org/drawingml/2006/wordprocessingDrawing" xmlns:w10="urn:schemas-microsoft-com:office:word" xmlns:w="http://schemas.openxmlformats.org/wordprocessingml/2006/main" xmlns:w14="http://schemas.microsoft.com/office/word/2010/wordml" xmlns:w15="http://schemas.microsoft.com/office/word/2012/wordml" xmlns:w16se="http://schemas.microsoft.com/office/word/2015/wordml/symex" xmlns:wpg="http://schemas.microsoft.com/office/word/2010/wordprocessingGroup" xmlns:wpi="http://schemas.microsoft.com/office/word/2010/wordprocessingInk" xmlns:wne="http://schemas.microsoft.com/office/word/2006/wordml" xmlns:wps="http://schemas.microsoft.com/office/word/2010/wordprocessingShape" mc:Ignorable="w14 w15 w16se wp14">
+  <w:sdt>
+    <w:sdtPr>
+      <w:id w:val="-1002280004"/>
+      <w:docPartObj>
+        <w:docPartGallery w:val="Page Numbers (Bottom of Page)"/>
+        <w:docPartUnique/>
+      </w:docPartObj>
+    </w:sdtPr>
+    <w:sdtEndPr>
+      <w:rPr>
+        <w:color w:val="7F7F7F" w:themeColor="background1" w:themeShade="7F"/>
+        <w:spacing w:val="60"/>
+      </w:rPr>
+    </w:sdtEndPr>
+    <w:sdtContent>
+      <w:p>
+        <w:pPr>
+          <w:pStyle w:val="Footer"/>
+          <w:pBdr>
+            <w:top w:val="single" w:sz="4" w:space="1" w:color="D9D9D9" w:themeColor="background1" w:themeShade="D9"/>
+          </w:pBdr>
+          <w:rPr>
+            <w:b/>
+            <w:bCs/>
+          </w:rPr>
+        </w:pPr>
+        <w:r>
+          <w:fldChar w:fldCharType="begin"/>
+        </w:r>
+        <w:r>
+          <w:instrText xml:space="preserve"> PAGE   \* MERGEFORMAT </w:instrText>
+        </w:r>
+        <w:r>
+          <w:fldChar w:fldCharType="separate"/>
+        </w:r>
+        <w:r>
+          <w:rPr>
+            <w:b/>
+            <w:bCs/>
+            <w:noProof/>
+          </w:rPr>
+          <w:t>2</w:t>
+        </w:r>
+        <w:r>
+          <w:rPr>
+            <w:b/>
+            <w:bCs/>
+            <w:noProof/>
+          </w:rPr>
+          <w:fldChar w:fldCharType="end"/>
+        </w:r>
+        <w:r>
+          <w:rPr>
+            <w:b/>
+            <w:bCs/>
+          </w:rPr>
+          <w:t xml:space="preserve"> | </w:t>
+        </w:r>
+        <w:r>
+          <w:rPr>
+            <w:color w:val="7F7F7F" w:themeColor="background1" w:themeShade="7F"/>
+            <w:spacing w:val="60"/>
+          </w:rPr>
+          <w:t>Page</w:t>
+        </w:r>
+      </w:p>
+    </w:sdtContent>
+  </w:sdt>
+  <w:p>
+    <w:pPr>
+      <w:pStyle w:val="Footer"/>
+    </w:pPr>
+  </w:p>
+</w:ftr>
 </file>
 
 <file path=word/footnotes.xml><?xml version="1.0" encoding="utf-8"?>
@@ -20844,7 +20930,7 @@
     <w:charset w:val="00"/>
     <w:family w:val="roman"/>
     <w:pitch w:val="variable"/>
-    <w:sig w:usb0="E0002EFF" w:usb1="C000785B" w:usb2="00000009" w:usb3="00000000" w:csb0="000001FF" w:csb1="00000000"/>
+    <w:sig w:usb0="E0002AFF" w:usb1="C0007841" w:usb2="00000009" w:usb3="00000000" w:csb0="000001FF" w:csb1="00000000"/>
   </w:font>
   <w:font w:name="Calibri Light">
     <w:panose1 w:val="020F0302020204030204"/>
@@ -20878,8 +20964,8 @@
   </w:compat>
   <w:rsids>
     <w:rsidRoot w:val="005F37EA"/>
-    <w:rsid w:val="004F6142"/>
     <w:rsid w:val="005F37EA"/>
+    <w:rsid w:val="00FA54E2"/>
   </w:rsids>
   <m:mathPr>
     <m:mathFont m:val="Cambria Math"/>
@@ -21611,7 +21697,7 @@
 </file>
 
 <file path=customXml/itemProps1.xml><?xml version="1.0" encoding="utf-8"?>
-<ds:datastoreItem xmlns:ds="http://schemas.openxmlformats.org/officeDocument/2006/customXml" ds:itemID="{459F72CA-324B-4BFC-87F4-BB4CB1F5C7EC}">
+<ds:datastoreItem xmlns:ds="http://schemas.openxmlformats.org/officeDocument/2006/customXml" ds:itemID="{ECEF1B5E-6831-4EBA-91D4-20D10EB5C6E5}">
   <ds:schemaRefs>
     <ds:schemaRef ds:uri="http://schemas.openxmlformats.org/officeDocument/2006/bibliography"/>
   </ds:schemaRefs>
